--- a/Esquiços/Project Log.docx
+++ b/Esquiços/Project Log.docx
@@ -52,9 +52,74 @@
     <w:p>
       <w:r>
         <w:tab/>
-        <w:t>Tem-se avançado para a utilização de reflexão que garnate type-safety.</w:t>
-      </w:r>
-    </w:p>
+        <w:t>Tem-se avançado para a</w:t>
+      </w:r>
+      <w:r>
+        <w:t xml:space="preserve"> utilização de reflexão que gar</w:t>
+      </w:r>
+      <w:r>
+        <w:t>a</w:t>
+      </w:r>
+      <w:r>
+        <w:t>n</w:t>
+      </w:r>
+      <w:r>
+        <w:t>te type-safety.</w:t>
+      </w:r>
+    </w:p>
+    <w:p/>
+    <w:p>
+      <w:r>
+        <w:t>22</w:t>
+      </w:r>
+      <w:r>
+        <w:t>.03.2010</w:t>
+      </w:r>
+    </w:p>
+    <w:p/>
+    <w:p>
+      <w:r>
+        <w:tab/>
+      </w:r>
+      <w:r>
+        <w:t>Divisão de Tarefas:</w:t>
+      </w:r>
+    </w:p>
+    <w:p/>
+    <w:p>
+      <w:pPr>
+        <w:ind w:left="708" w:firstLine="708"/>
+      </w:pPr>
+      <w:r>
+        <w:t>Definição do Dicionário de Dados</w:t>
+      </w:r>
+      <w:r>
+        <w:t xml:space="preserve"> a cargo de Ricardo Neto</w:t>
+      </w:r>
+    </w:p>
+    <w:p>
+      <w:pPr>
+        <w:ind w:left="708" w:firstLine="708"/>
+      </w:pPr>
+      <w:r>
+        <w:t>Criação de Infra-estrutura base a cargo de Nuno Sousa</w:t>
+      </w:r>
+    </w:p>
+    <w:p>
+      <w:pPr>
+        <w:ind w:left="708" w:firstLine="708"/>
+      </w:pPr>
+      <w:r>
+        <w:t>Gerador baseado no dicionário a cargo de Paulo Pires</w:t>
+      </w:r>
+    </w:p>
+    <w:p>
+      <w:pPr>
+        <w:ind w:left="708" w:firstLine="708"/>
+      </w:pPr>
+    </w:p>
+    <w:p/>
+    <w:p/>
     <w:sectPr>
       <w:pgSz w:w="11906" w:h="16838"/>
       <w:pgMar w:top="1417" w:right="1701" w:bottom="1417" w:left="1701" w:header="708" w:footer="708" w:gutter="0"/>
